--- a/labs/lab3/UDP/Ответы ПСП 3 лаба.docx
+++ b/labs/lab3/UDP/Ответы ПСП 3 лаба.docx
@@ -1,6 +1,6 @@
 
 <file path=word/document.xml><?xml version="1.0" encoding="utf-8"?>
-<w:document xmlns:wpc="http://schemas.microsoft.com/office/word/2010/wordprocessingCanvas" xmlns:cx="http://schemas.microsoft.com/office/drawing/2014/chartex" xmlns:cx1="http://schemas.microsoft.com/office/drawing/2015/9/8/chartex" xmlns:cx2="http://schemas.microsoft.com/office/drawing/2015/10/21/chartex" xmlns:mc="http://schemas.openxmlformats.org/markup-compatibility/2006" xmlns:o="urn:schemas-microsoft-com:office:office" xmlns:r="http://schemas.openxmlformats.org/officeDocument/2006/relationships" xmlns:m="http://schemas.openxmlformats.org/officeDocument/2006/math" xmlns:v="urn:schemas-microsoft-com:vml" xmlns:wp14="http://schemas.microsoft.com/office/word/2010/wordprocessingDrawing" xmlns:wp="http://schemas.openxmlformats.org/drawingml/2006/wordprocessingDrawing" xmlns:w10="urn:schemas-microsoft-com:office:word" xmlns:w="http://schemas.openxmlformats.org/wordprocessingml/2006/main" xmlns:w14="http://schemas.microsoft.com/office/word/2010/wordml" xmlns:w15="http://schemas.microsoft.com/office/word/2012/wordml" xmlns:w16se="http://schemas.microsoft.com/office/word/2015/wordml/symex" xmlns:wpg="http://schemas.microsoft.com/office/word/2010/wordprocessingGroup" xmlns:wpi="http://schemas.microsoft.com/office/word/2010/wordprocessingInk" xmlns:wne="http://schemas.microsoft.com/office/word/2006/wordml" xmlns:wps="http://schemas.microsoft.com/office/word/2010/wordprocessingShape" mc:Ignorable="w14 w15 w16se wp14">
+<w:document xmlns:wpc="http://schemas.microsoft.com/office/word/2010/wordprocessingCanvas" xmlns:cx="http://schemas.microsoft.com/office/drawing/2014/chartex" xmlns:cx1="http://schemas.microsoft.com/office/drawing/2015/9/8/chartex" xmlns:cx2="http://schemas.microsoft.com/office/drawing/2015/10/21/chartex" xmlns:cx3="http://schemas.microsoft.com/office/drawing/2016/5/9/chartex" xmlns:cx4="http://schemas.microsoft.com/office/drawing/2016/5/10/chartex" xmlns:cx5="http://schemas.microsoft.com/office/drawing/2016/5/11/chartex" xmlns:cx6="http://schemas.microsoft.com/office/drawing/2016/5/12/chartex" xmlns:cx7="http://schemas.microsoft.com/office/drawing/2016/5/13/chartex" xmlns:cx8="http://schemas.microsoft.com/office/drawing/2016/5/14/chartex" xmlns:mc="http://schemas.openxmlformats.org/markup-compatibility/2006" xmlns:aink="http://schemas.microsoft.com/office/drawing/2016/ink" xmlns:am3d="http://schemas.microsoft.com/office/drawing/2017/model3d" xmlns:o="urn:schemas-microsoft-com:office:office" xmlns:r="http://schemas.openxmlformats.org/officeDocument/2006/relationships" xmlns:m="http://schemas.openxmlformats.org/officeDocument/2006/math" xmlns:v="urn:schemas-microsoft-com:vml" xmlns:wp14="http://schemas.microsoft.com/office/word/2010/wordprocessingDrawing" xmlns:wp="http://schemas.openxmlformats.org/drawingml/2006/wordprocessingDrawing" xmlns:w10="urn:schemas-microsoft-com:office:word" xmlns:w="http://schemas.openxmlformats.org/wordprocessingml/2006/main" xmlns:w14="http://schemas.microsoft.com/office/word/2010/wordml" xmlns:w15="http://schemas.microsoft.com/office/word/2012/wordml" xmlns:w16cex="http://schemas.microsoft.com/office/word/2018/wordml/cex" xmlns:w16cid="http://schemas.microsoft.com/office/word/2016/wordml/cid" xmlns:w16="http://schemas.microsoft.com/office/word/2018/wordml" xmlns:w16sdtdh="http://schemas.microsoft.com/office/word/2020/wordml/sdtdatahash" xmlns:w16se="http://schemas.microsoft.com/office/word/2015/wordml/symex" xmlns:wpg="http://schemas.microsoft.com/office/word/2010/wordprocessingGroup" xmlns:wpi="http://schemas.microsoft.com/office/word/2010/wordprocessingInk" xmlns:wne="http://schemas.microsoft.com/office/word/2006/wordml" xmlns:wps="http://schemas.microsoft.com/office/word/2010/wordprocessingShape" mc:Ignorable="w14 w15 w16se w16cid w16 w16cex w16sdtdh wp14">
   <w:body>
     <w:p>
       <w:pPr>
@@ -105,7 +105,7 @@
           <w:szCs w:val="22"/>
         </w:rPr>
         <w:drawing>
-          <wp:inline distT="0" distB="0" distL="0" distR="0" wp14:anchorId="5C778CAC" wp14:editId="715C79EC">
+          <wp:inline distT="0" distB="0" distL="0" distR="0" wp14:anchorId="627998EA" wp14:editId="6DEC2AB6">
             <wp:extent cx="4805680" cy="4232275"/>
             <wp:effectExtent l="0" t="0" r="0" b="0"/>
             <wp:docPr id="1" name="Рисунок 1"/>
@@ -179,7 +179,6 @@
         </w:rPr>
         <w:t>2_32.</w:t>
       </w:r>
-      <w:proofErr w:type="spellStart"/>
       <w:r>
         <w:rPr>
           <w:sz w:val="22"/>
@@ -188,7 +187,6 @@
         </w:rPr>
         <w:t>dll</w:t>
       </w:r>
-      <w:proofErr w:type="spellEnd"/>
       <w:r>
         <w:rPr>
           <w:sz w:val="22"/>
@@ -209,7 +207,55 @@
           <w:sz w:val="22"/>
           <w:szCs w:val="22"/>
         </w:rPr>
-        <w:t xml:space="preserve">) и устанавливает его параметры. Следует обратить внимание на параметр </w:t>
+        <w:t>)</w:t>
+      </w:r>
+      <w:r>
+        <w:rPr>
+          <w:rFonts w:ascii="Courier New" w:hAnsi="Courier New" w:cs="Courier New"/>
+          <w:bCs/>
+          <w:iCs/>
+        </w:rPr>
+        <w:t xml:space="preserve"> </w:t>
+      </w:r>
+      <w:r>
+        <w:rPr>
+          <w:rFonts w:ascii="Courier New" w:hAnsi="Courier New" w:cs="Courier New"/>
+          <w:bCs/>
+          <w:iCs/>
+        </w:rPr>
+        <w:t>формат адреса, тип сокета(</w:t>
+      </w:r>
+      <w:r>
+        <w:rPr>
+          <w:rFonts w:ascii="Courier New" w:hAnsi="Courier New" w:cs="Courier New"/>
+          <w:bCs/>
+          <w:iCs/>
+          <w:lang w:val="en-US"/>
+        </w:rPr>
+        <w:t>sockstream</w:t>
+      </w:r>
+      <w:r>
+        <w:rPr>
+          <w:rFonts w:ascii="Courier New" w:hAnsi="Courier New" w:cs="Courier New"/>
+          <w:bCs/>
+          <w:iCs/>
+        </w:rPr>
+        <w:t>)</w:t>
+      </w:r>
+      <w:r>
+        <w:rPr>
+          <w:rFonts w:ascii="Courier New" w:hAnsi="Courier New" w:cs="Courier New"/>
+          <w:bCs/>
+          <w:iCs/>
+        </w:rPr>
+        <w:t>, протокол</w:t>
+      </w:r>
+      <w:r>
+        <w:rPr>
+          <w:sz w:val="22"/>
+          <w:szCs w:val="22"/>
+        </w:rPr>
+        <w:t xml:space="preserve"> и устанавливает его параметры. Следует обратить внимание на параметр </w:t>
       </w:r>
       <w:r>
         <w:rPr>
@@ -254,38 +300,67 @@
           <w:sz w:val="22"/>
           <w:szCs w:val="22"/>
         </w:rPr>
-        <w:t xml:space="preserve">, указывающий на тип сокета (в данном случае – сокет, ориентированный на сообщения). Для установки параметров сокета используется функция </w:t>
-      </w:r>
-      <w:proofErr w:type="spellStart"/>
-      <w:r>
-        <w:rPr>
-          <w:sz w:val="22"/>
-          <w:szCs w:val="22"/>
+        <w:t xml:space="preserve">, указывающий на тип сокета (в данном случае – сокет, ориентированный на сообщения). Для установки параметров сокета используется функция bind. При этом говорят, что сокеты связывают параметрами. Для хранения параметров сокета в </w:t>
+      </w:r>
+      <w:r>
+        <w:rPr>
+          <w:sz w:val="22"/>
+          <w:szCs w:val="22"/>
+          <w:lang w:val="en-US"/>
+        </w:rPr>
+        <w:t>Winsock</w:t>
+      </w:r>
+      <w:r>
+        <w:rPr>
+          <w:sz w:val="22"/>
+          <w:szCs w:val="22"/>
+        </w:rPr>
+        <w:t xml:space="preserve">2 предусмотрена специальная структура </w:t>
+      </w:r>
+      <w:r>
+        <w:rPr>
+          <w:sz w:val="22"/>
+          <w:szCs w:val="22"/>
+          <w:lang w:val="en-US"/>
+        </w:rPr>
+        <w:t>SOCKADDR</w:t>
+      </w:r>
+      <w:r>
+        <w:rPr>
+          <w:sz w:val="22"/>
+          <w:szCs w:val="22"/>
+        </w:rPr>
+        <w:t>_</w:t>
+      </w:r>
+      <w:r>
+        <w:rPr>
+          <w:sz w:val="22"/>
+          <w:szCs w:val="22"/>
+          <w:lang w:val="en-US"/>
+        </w:rPr>
+        <w:t>IN</w:t>
+      </w:r>
+      <w:r>
+        <w:rPr>
+          <w:sz w:val="22"/>
+          <w:szCs w:val="22"/>
+        </w:rPr>
+        <w:t xml:space="preserve">. перед выполнением функции </w:t>
+      </w:r>
+      <w:r>
+        <w:rPr>
+          <w:sz w:val="22"/>
+          <w:szCs w:val="22"/>
+          <w:lang w:val="en-US"/>
         </w:rPr>
         <w:t>bind</w:t>
       </w:r>
-      <w:proofErr w:type="spellEnd"/>
-      <w:r>
-        <w:rPr>
-          <w:sz w:val="22"/>
-          <w:szCs w:val="22"/>
-        </w:rPr>
-        <w:t xml:space="preserve">. При этом говорят, что сокеты связывают параметрами. Для хранения параметров сокета в </w:t>
-      </w:r>
-      <w:r>
-        <w:rPr>
-          <w:sz w:val="22"/>
-          <w:szCs w:val="22"/>
-          <w:lang w:val="en-US"/>
-        </w:rPr>
-        <w:t>Winsock</w:t>
-      </w:r>
-      <w:r>
-        <w:rPr>
-          <w:sz w:val="22"/>
-          <w:szCs w:val="22"/>
-        </w:rPr>
-        <w:t xml:space="preserve">2 предусмотрена специальная структура </w:t>
+      <w:r>
+        <w:rPr>
+          <w:sz w:val="22"/>
+          <w:szCs w:val="22"/>
+        </w:rPr>
+        <w:t xml:space="preserve">, которая использует эту структуру в качестве параметра, необходимо ее заполнить данными. В </w:t>
       </w:r>
       <w:r>
         <w:rPr>
@@ -315,22 +390,92 @@
           <w:sz w:val="22"/>
           <w:szCs w:val="22"/>
         </w:rPr>
-        <w:t xml:space="preserve">. перед выполнением функции </w:t>
-      </w:r>
-      <w:r>
-        <w:rPr>
-          <w:sz w:val="22"/>
-          <w:szCs w:val="22"/>
-          <w:lang w:val="en-US"/>
-        </w:rPr>
-        <w:t>bind</w:t>
-      </w:r>
-      <w:r>
-        <w:rPr>
-          <w:sz w:val="22"/>
-          <w:szCs w:val="22"/>
-        </w:rPr>
-        <w:t xml:space="preserve">, которая использует эту структуру в качестве параметра, необходимо ее заполнить данными. В </w:t>
+        <w:t xml:space="preserve"> хранится </w:t>
+      </w:r>
+      <w:r>
+        <w:rPr>
+          <w:sz w:val="22"/>
+          <w:szCs w:val="22"/>
+          <w:lang w:val="en-US"/>
+        </w:rPr>
+        <w:t>IP</w:t>
+      </w:r>
+      <w:r>
+        <w:rPr>
+          <w:sz w:val="22"/>
+          <w:szCs w:val="22"/>
+        </w:rPr>
+        <w:t>-адрес и номер порта сервера.</w:t>
+      </w:r>
+    </w:p>
+    <w:p>
+      <w:pPr>
+        <w:ind w:firstLine="709"/>
+        <w:jc w:val="both"/>
+        <w:rPr>
+          <w:sz w:val="22"/>
+          <w:szCs w:val="22"/>
+        </w:rPr>
+      </w:pPr>
+      <w:r>
+        <w:rPr>
+          <w:sz w:val="22"/>
+          <w:szCs w:val="22"/>
+        </w:rPr>
+        <w:t xml:space="preserve">В третьем блоке программы сервера выполняется функция </w:t>
+      </w:r>
+      <w:r>
+        <w:rPr>
+          <w:sz w:val="22"/>
+          <w:szCs w:val="22"/>
+          <w:lang w:val="en-US"/>
+        </w:rPr>
+        <w:t>recvfrom</w:t>
+      </w:r>
+      <w:r>
+        <w:rPr>
+          <w:sz w:val="22"/>
+          <w:szCs w:val="22"/>
+        </w:rPr>
+        <w:t xml:space="preserve">, которая переводит программу сервера в состояние ожидания до поступления сообщения от программы клиента (функция </w:t>
+      </w:r>
+      <w:r>
+        <w:rPr>
+          <w:sz w:val="22"/>
+          <w:szCs w:val="22"/>
+          <w:lang w:val="en-US"/>
+        </w:rPr>
+        <w:t>sendto</w:t>
+      </w:r>
+      <w:r>
+        <w:rPr>
+          <w:sz w:val="22"/>
+          <w:szCs w:val="22"/>
+        </w:rPr>
+        <w:t xml:space="preserve">). Функция </w:t>
+      </w:r>
+      <w:r>
+        <w:rPr>
+          <w:sz w:val="22"/>
+          <w:szCs w:val="22"/>
+          <w:lang w:val="en-US"/>
+        </w:rPr>
+        <w:t>recvfrom</w:t>
+      </w:r>
+      <w:r>
+        <w:rPr>
+          <w:sz w:val="22"/>
+          <w:szCs w:val="22"/>
+        </w:rPr>
+        <w:t xml:space="preserve"> тоже </w:t>
+      </w:r>
+      <w:r>
+        <w:rPr>
+          <w:sz w:val="22"/>
+          <w:szCs w:val="22"/>
+        </w:rPr>
+        <w:lastRenderedPageBreak/>
+        <w:t xml:space="preserve">использует структуру </w:t>
       </w:r>
       <w:r>
         <w:rPr>
@@ -360,22 +505,37 @@
           <w:sz w:val="22"/>
           <w:szCs w:val="22"/>
         </w:rPr>
-        <w:t xml:space="preserve"> хранится </w:t>
-      </w:r>
-      <w:r>
-        <w:rPr>
-          <w:sz w:val="22"/>
-          <w:szCs w:val="22"/>
-          <w:lang w:val="en-US"/>
-        </w:rPr>
-        <w:t>IP</w:t>
-      </w:r>
-      <w:r>
-        <w:rPr>
-          <w:sz w:val="22"/>
-          <w:szCs w:val="22"/>
-        </w:rPr>
-        <w:t>-адрес и номер порта сервера.</w:t>
+        <w:t xml:space="preserve">. В нее автоматически помещаются параметры сокета клиента после приема от него сообщения. Данные поступают в буфер, который обеспечивает принимающая сторона (на рисунке символьный массив </w:t>
+      </w:r>
+      <w:r>
+        <w:rPr>
+          <w:sz w:val="22"/>
+          <w:szCs w:val="22"/>
+          <w:lang w:val="en-US"/>
+        </w:rPr>
+        <w:t>bfrom</w:t>
+      </w:r>
+      <w:r>
+        <w:rPr>
+          <w:sz w:val="22"/>
+          <w:szCs w:val="22"/>
+        </w:rPr>
+        <w:t xml:space="preserve">). Следует отметить, что в качестве параметра функции </w:t>
+      </w:r>
+      <w:r>
+        <w:rPr>
+          <w:sz w:val="22"/>
+          <w:szCs w:val="22"/>
+          <w:lang w:val="en-US"/>
+        </w:rPr>
+        <w:t>recvfrom</w:t>
+      </w:r>
+      <w:r>
+        <w:rPr>
+          <w:sz w:val="22"/>
+          <w:szCs w:val="22"/>
+        </w:rPr>
+        <w:t xml:space="preserve"> используется связанный сокет и именно через него осуществляется передача данных.</w:t>
       </w:r>
     </w:p>
     <w:p>
@@ -392,26 +552,8 @@
           <w:sz w:val="22"/>
           <w:szCs w:val="22"/>
         </w:rPr>
-        <w:t xml:space="preserve">В третьем блоке программы сервера выполняется функция </w:t>
-      </w:r>
-      <w:proofErr w:type="spellStart"/>
-      <w:r>
-        <w:rPr>
-          <w:sz w:val="22"/>
-          <w:szCs w:val="22"/>
-          <w:lang w:val="en-US"/>
-        </w:rPr>
-        <w:t>recvfrom</w:t>
-      </w:r>
-      <w:proofErr w:type="spellEnd"/>
-      <w:r>
-        <w:rPr>
-          <w:sz w:val="22"/>
-          <w:szCs w:val="22"/>
-        </w:rPr>
-        <w:t xml:space="preserve">, которая переводит программу сервера в состояние ожидания до поступления сообщения от программы клиента (функция </w:t>
-      </w:r>
-      <w:proofErr w:type="spellStart"/>
+        <w:t xml:space="preserve">Четвертый блок программы сервера предназначен для пересылки данных клиенту. Процесс осуществляется с помощью функции </w:t>
+      </w:r>
       <w:r>
         <w:rPr>
           <w:sz w:val="22"/>
@@ -420,30 +562,27 @@
         </w:rPr>
         <w:t>sendto</w:t>
       </w:r>
-      <w:proofErr w:type="spellEnd"/>
-      <w:r>
-        <w:rPr>
-          <w:sz w:val="22"/>
-          <w:szCs w:val="22"/>
-        </w:rPr>
-        <w:t xml:space="preserve">). Функция </w:t>
-      </w:r>
-      <w:proofErr w:type="spellStart"/>
-      <w:r>
-        <w:rPr>
-          <w:sz w:val="22"/>
-          <w:szCs w:val="22"/>
-          <w:lang w:val="en-US"/>
-        </w:rPr>
-        <w:t>recvfrom</w:t>
-      </w:r>
-      <w:proofErr w:type="spellEnd"/>
-      <w:r>
-        <w:rPr>
-          <w:sz w:val="22"/>
-          <w:szCs w:val="22"/>
-        </w:rPr>
-        <w:t xml:space="preserve"> тоже использует структуру </w:t>
+      <w:r>
+        <w:rPr>
+          <w:sz w:val="22"/>
+          <w:szCs w:val="22"/>
+        </w:rPr>
+        <w:t xml:space="preserve">. В качестве параметров </w:t>
+      </w:r>
+      <w:r>
+        <w:rPr>
+          <w:sz w:val="22"/>
+          <w:szCs w:val="22"/>
+          <w:lang w:val="en-US"/>
+        </w:rPr>
+        <w:t>sendto</w:t>
+      </w:r>
+      <w:r>
+        <w:rPr>
+          <w:sz w:val="22"/>
+          <w:szCs w:val="22"/>
+        </w:rPr>
+        <w:t xml:space="preserve"> использует структуру </w:t>
       </w:r>
       <w:r>
         <w:rPr>
@@ -473,49 +612,7 @@
           <w:sz w:val="22"/>
           <w:szCs w:val="22"/>
         </w:rPr>
-        <w:t xml:space="preserve">. В нее автоматически помещаются параметры сокета клиента после приема от него сообщения. Данные поступают </w:t>
-      </w:r>
-      <w:r>
-        <w:rPr>
-          <w:sz w:val="22"/>
-          <w:szCs w:val="22"/>
-        </w:rPr>
-        <w:lastRenderedPageBreak/>
-        <w:t xml:space="preserve">в буфер, который обеспечивает принимающая сторона (на рисунке символьный массив </w:t>
-      </w:r>
-      <w:proofErr w:type="spellStart"/>
-      <w:r>
-        <w:rPr>
-          <w:sz w:val="22"/>
-          <w:szCs w:val="22"/>
-          <w:lang w:val="en-US"/>
-        </w:rPr>
-        <w:t>bfrom</w:t>
-      </w:r>
-      <w:proofErr w:type="spellEnd"/>
-      <w:r>
-        <w:rPr>
-          <w:sz w:val="22"/>
-          <w:szCs w:val="22"/>
-        </w:rPr>
-        <w:t xml:space="preserve">). Следует отметить, что в качестве параметра функции </w:t>
-      </w:r>
-      <w:proofErr w:type="spellStart"/>
-      <w:r>
-        <w:rPr>
-          <w:sz w:val="22"/>
-          <w:szCs w:val="22"/>
-          <w:lang w:val="en-US"/>
-        </w:rPr>
-        <w:t>recvfrom</w:t>
-      </w:r>
-      <w:proofErr w:type="spellEnd"/>
-      <w:r>
-        <w:rPr>
-          <w:sz w:val="22"/>
-          <w:szCs w:val="22"/>
-        </w:rPr>
-        <w:t xml:space="preserve"> используется связанный сокет и именно через него осуществляется передача данных.</w:t>
+        <w:t xml:space="preserve"> с параметрами сокета принимающей стороны (в данном случае клиента) и заполненный буфер с данными.</w:t>
       </w:r>
     </w:p>
     <w:p>
@@ -532,87 +629,6 @@
           <w:sz w:val="22"/>
           <w:szCs w:val="22"/>
         </w:rPr>
-        <w:t xml:space="preserve">Четвертый блок программы сервера предназначен для пересылки данных клиенту. Процесс осуществляется с помощью функции </w:t>
-      </w:r>
-      <w:proofErr w:type="spellStart"/>
-      <w:r>
-        <w:rPr>
-          <w:sz w:val="22"/>
-          <w:szCs w:val="22"/>
-          <w:lang w:val="en-US"/>
-        </w:rPr>
-        <w:t>sendto</w:t>
-      </w:r>
-      <w:proofErr w:type="spellEnd"/>
-      <w:r>
-        <w:rPr>
-          <w:sz w:val="22"/>
-          <w:szCs w:val="22"/>
-        </w:rPr>
-        <w:t xml:space="preserve">. В качестве параметров </w:t>
-      </w:r>
-      <w:proofErr w:type="spellStart"/>
-      <w:r>
-        <w:rPr>
-          <w:sz w:val="22"/>
-          <w:szCs w:val="22"/>
-          <w:lang w:val="en-US"/>
-        </w:rPr>
-        <w:t>sendto</w:t>
-      </w:r>
-      <w:proofErr w:type="spellEnd"/>
-      <w:r>
-        <w:rPr>
-          <w:sz w:val="22"/>
-          <w:szCs w:val="22"/>
-        </w:rPr>
-        <w:t xml:space="preserve"> использует структуру </w:t>
-      </w:r>
-      <w:r>
-        <w:rPr>
-          <w:sz w:val="22"/>
-          <w:szCs w:val="22"/>
-          <w:lang w:val="en-US"/>
-        </w:rPr>
-        <w:t>SOCKADDR</w:t>
-      </w:r>
-      <w:r>
-        <w:rPr>
-          <w:sz w:val="22"/>
-          <w:szCs w:val="22"/>
-        </w:rPr>
-        <w:t>_</w:t>
-      </w:r>
-      <w:r>
-        <w:rPr>
-          <w:sz w:val="22"/>
-          <w:szCs w:val="22"/>
-          <w:lang w:val="en-US"/>
-        </w:rPr>
-        <w:t>IN</w:t>
-      </w:r>
-      <w:r>
-        <w:rPr>
-          <w:sz w:val="22"/>
-          <w:szCs w:val="22"/>
-        </w:rPr>
-        <w:t xml:space="preserve"> с параметрами сокета принимающей стороны (в данном случае клиента) и заполненный буфер с данными.</w:t>
-      </w:r>
-    </w:p>
-    <w:p>
-      <w:pPr>
-        <w:ind w:firstLine="709"/>
-        <w:jc w:val="both"/>
-        <w:rPr>
-          <w:sz w:val="22"/>
-          <w:szCs w:val="22"/>
-        </w:rPr>
-      </w:pPr>
-      <w:r>
-        <w:rPr>
-          <w:sz w:val="22"/>
-          <w:szCs w:val="22"/>
-        </w:rPr>
         <w:t xml:space="preserve">Пятые блоки программ сервера и клиента одинаковые и предназначены для закрытия сокета и завершения работы с библиотекой </w:t>
       </w:r>
       <w:r>
@@ -630,7 +646,6 @@
         </w:rPr>
         <w:t>2_32.</w:t>
       </w:r>
-      <w:proofErr w:type="spellStart"/>
       <w:r>
         <w:rPr>
           <w:sz w:val="22"/>
@@ -639,7 +654,6 @@
         </w:rPr>
         <w:t>dll</w:t>
       </w:r>
-      <w:proofErr w:type="spellEnd"/>
       <w:r>
         <w:rPr>
           <w:sz w:val="22"/>
@@ -855,25 +869,7 @@
           <w:szCs w:val="22"/>
           <w:u w:val="single"/>
         </w:rPr>
-        <w:t>-</w:t>
-      </w:r>
-      <w:r>
-        <w:rPr>
-          <w:b/>
-          <w:sz w:val="22"/>
-          <w:szCs w:val="22"/>
-          <w:u w:val="single"/>
-        </w:rPr>
-        <w:t>клиента</w:t>
-      </w:r>
-      <w:r>
-        <w:rPr>
-          <w:b/>
-          <w:sz w:val="22"/>
-          <w:szCs w:val="22"/>
-          <w:u w:val="single"/>
-        </w:rPr>
-        <w:t xml:space="preserve"> от </w:t>
+        <w:t xml:space="preserve">-клиента от </w:t>
       </w:r>
       <w:r>
         <w:rPr>
@@ -892,25 +888,7 @@
           <w:szCs w:val="22"/>
           <w:u w:val="single"/>
         </w:rPr>
-        <w:t>-</w:t>
-      </w:r>
-      <w:r>
-        <w:rPr>
-          <w:b/>
-          <w:sz w:val="22"/>
-          <w:szCs w:val="22"/>
-          <w:u w:val="single"/>
-        </w:rPr>
-        <w:t>клиента</w:t>
-      </w:r>
-      <w:r>
-        <w:rPr>
-          <w:b/>
-          <w:sz w:val="22"/>
-          <w:szCs w:val="22"/>
-          <w:u w:val="single"/>
-        </w:rPr>
-        <w:t>.</w:t>
+        <w:t>-клиента.</w:t>
       </w:r>
     </w:p>
     <w:p>
@@ -980,99 +958,7 @@
           <w:sz w:val="22"/>
           <w:szCs w:val="22"/>
         </w:rPr>
-        <w:t xml:space="preserve">Канал связи (или соединение) создается между двумя сокетами, ориентированными на поток. На стороне сервера это должен быть связанный (функция </w:t>
-      </w:r>
-      <w:r>
-        <w:rPr>
-          <w:sz w:val="22"/>
-          <w:szCs w:val="22"/>
-          <w:lang w:val="en-US"/>
-        </w:rPr>
-        <w:t>bind</w:t>
-      </w:r>
-      <w:r>
-        <w:rPr>
-          <w:sz w:val="22"/>
-          <w:szCs w:val="22"/>
-        </w:rPr>
-        <w:t xml:space="preserve">) и переключенный в режим прослушивания (функция </w:t>
-      </w:r>
-      <w:r>
-        <w:rPr>
-          <w:sz w:val="22"/>
-          <w:szCs w:val="22"/>
-          <w:lang w:val="en-US"/>
-        </w:rPr>
-        <w:t>listen</w:t>
-      </w:r>
-      <w:r>
-        <w:rPr>
-          <w:sz w:val="22"/>
-          <w:szCs w:val="22"/>
-        </w:rPr>
-        <w:t xml:space="preserve">) сокет. На стороне клиента должен быть создан дескриптор ориентированного на поток сокета (функция </w:t>
-      </w:r>
-      <w:r>
-        <w:rPr>
-          <w:sz w:val="22"/>
-          <w:szCs w:val="22"/>
-          <w:lang w:val="en-US"/>
-        </w:rPr>
-        <w:t>socket</w:t>
-      </w:r>
-      <w:r>
-        <w:rPr>
-          <w:sz w:val="22"/>
-          <w:szCs w:val="22"/>
-        </w:rPr>
-        <w:t>).</w:t>
-      </w:r>
-    </w:p>
-    <w:p>
-      <w:pPr>
-        <w:ind w:firstLine="709"/>
-        <w:jc w:val="both"/>
-        <w:rPr>
-          <w:sz w:val="22"/>
-          <w:szCs w:val="22"/>
-        </w:rPr>
-      </w:pPr>
-      <w:r>
-        <w:rPr>
-          <w:sz w:val="22"/>
-          <w:szCs w:val="22"/>
-        </w:rPr>
-        <w:t xml:space="preserve">Канал связи создается в результате взаимодействия функция </w:t>
-      </w:r>
-      <w:r>
-        <w:rPr>
-          <w:sz w:val="22"/>
-          <w:szCs w:val="22"/>
-          <w:lang w:val="en-US"/>
-        </w:rPr>
-        <w:t>accept</w:t>
-      </w:r>
-      <w:r>
-        <w:rPr>
-          <w:sz w:val="22"/>
-          <w:szCs w:val="22"/>
-        </w:rPr>
-        <w:t xml:space="preserve"> (на стороне сервера) и </w:t>
-      </w:r>
-      <w:r>
-        <w:rPr>
-          <w:sz w:val="22"/>
-          <w:szCs w:val="22"/>
-          <w:lang w:val="en-US"/>
-        </w:rPr>
-        <w:t>connect</w:t>
-      </w:r>
-      <w:r>
-        <w:rPr>
-          <w:sz w:val="22"/>
-          <w:szCs w:val="22"/>
-        </w:rPr>
-        <w:t xml:space="preserve"> (на стороне клиента). Алгоритм взаимодействия этих функция зависит от установленного режима ввода-вывода для участвующих в создании каналов сокетов.</w:t>
+        <w:t>Сокет, ориентированный на поток</w:t>
       </w:r>
     </w:p>
     <w:p>
@@ -1124,15 +1010,7 @@
           <w:sz w:val="22"/>
           <w:szCs w:val="22"/>
         </w:rPr>
-        <w:t xml:space="preserve">Это такой обмен данными (сообщениями), особенностью которого является то, что протоколом, который обеспечивает такой обмен, не гарантируется доставка и правильная последовательность приема отправленных сообщений. Весь контроль надежности доставки сообщений возлагается на разработчика приложения. В связи с этим, обмен данными с помощью сообщений используется в основном для широковещательных сообщений или </w:t>
-      </w:r>
-      <w:r>
-        <w:rPr>
-          <w:sz w:val="22"/>
-          <w:szCs w:val="22"/>
-        </w:rPr>
-        <w:lastRenderedPageBreak/>
-        <w:t>для пересылки коротких сообщений, последовательность получения которых не имеет значения.</w:t>
+        <w:t>Сокет, ориентированный на сообщения</w:t>
       </w:r>
     </w:p>
     <w:p>
@@ -1370,6 +1248,7 @@
           <w:szCs w:val="22"/>
           <w:u w:val="single"/>
         </w:rPr>
+        <w:lastRenderedPageBreak/>
         <w:t xml:space="preserve">В каких случаях следует выбирать </w:t>
       </w:r>
       <w:r>
@@ -1479,6 +1358,13 @@
         </w:rPr>
         <w:t>Обрабатывает только один пакет, который пришел. Пока не обработает этот пакет, другие пакеты не обрабатываются, т.к. нет буфера памяти.</w:t>
       </w:r>
+      <w:r>
+        <w:rPr>
+          <w:sz w:val="22"/>
+          <w:szCs w:val="22"/>
+        </w:rPr>
+        <w:t>(пришедший перезаписывает предыдущий)</w:t>
+      </w:r>
     </w:p>
     <w:p>
       <w:pPr>
@@ -1628,8 +1514,6 @@
         </w:rPr>
         <w:t>? если возможно, то продемонстрируйте.</w:t>
       </w:r>
-      <w:bookmarkStart w:id="0" w:name="_GoBack"/>
-      <w:bookmarkEnd w:id="0"/>
     </w:p>
     <w:p>
       <w:pPr>
@@ -1760,23 +1644,30 @@
           <w:sz w:val="22"/>
           <w:szCs w:val="22"/>
         </w:rPr>
-        <w:t xml:space="preserve"> – </w:t>
-      </w:r>
-      <w:r>
-        <w:rPr>
-          <w:sz w:val="22"/>
-          <w:szCs w:val="22"/>
-        </w:rPr>
-        <w:t>запустить можно, но работать (передавать данные) одновременно он не сможет.</w:t>
+        <w:t xml:space="preserve"> – запустить можно, но работать (передавать данные) одновременно он не сможет.</w:t>
+      </w:r>
+    </w:p>
+    <w:p>
+      <w:pPr>
+        <w:ind w:left="1069"/>
+        <w:jc w:val="both"/>
+        <w:rPr>
+          <w:sz w:val="22"/>
+          <w:szCs w:val="22"/>
+        </w:rPr>
+      </w:pPr>
+      <w:r>
+        <w:rPr>
+          <w:sz w:val="22"/>
+          <w:szCs w:val="22"/>
+        </w:rPr>
+        <w:t>Но вообще на этом вопросе лучше не выебываться и сказать, что ничего работать не будет, тк не может быть процессов со всеми одинаковыми параметрами(порт, айпи и протокол). Если спросит конкретнее, тогда то что выше</w:t>
       </w:r>
     </w:p>
     <w:p>
       <w:pPr>
         <w:pStyle w:val="a5"/>
-        <w:numPr>
-          <w:ilvl w:val="0"/>
-          <w:numId w:val="6"/>
-        </w:numPr>
+        <w:ind w:left="1429"/>
         <w:jc w:val="both"/>
         <w:rPr>
           <w:sz w:val="22"/>
@@ -1854,12 +1745,14 @@
         <w:rPr>
           <w:sz w:val="22"/>
           <w:szCs w:val="22"/>
-        </w:rPr>
-      </w:pPr>
-      <w:r>
-        <w:rPr>
-          <w:sz w:val="22"/>
-          <w:szCs w:val="22"/>
+          <w:lang w:val="en-US"/>
+        </w:rPr>
+      </w:pPr>
+      <w:r>
+        <w:rPr>
+          <w:sz w:val="22"/>
+          <w:szCs w:val="22"/>
+          <w:lang w:val="en-US"/>
         </w:rPr>
         <w:t>0.0.0.0</w:t>
       </w:r>
@@ -1875,8 +1768,24 @@
         <w:rPr>
           <w:sz w:val="22"/>
           <w:szCs w:val="22"/>
-        </w:rPr>
-        <w:t xml:space="preserve"> (порт 2000)</w:t>
+          <w:lang w:val="en-US"/>
+        </w:rPr>
+        <w:t xml:space="preserve"> (</w:t>
+      </w:r>
+      <w:r>
+        <w:rPr>
+          <w:sz w:val="22"/>
+          <w:szCs w:val="22"/>
+        </w:rPr>
+        <w:t>порт</w:t>
+      </w:r>
+      <w:r>
+        <w:rPr>
+          <w:sz w:val="22"/>
+          <w:szCs w:val="22"/>
+          <w:lang w:val="en-US"/>
+        </w:rPr>
+        <w:t xml:space="preserve"> 2000)</w:t>
       </w:r>
     </w:p>
     <w:p>
@@ -1886,80 +1795,68 @@
         <w:rPr>
           <w:sz w:val="22"/>
           <w:szCs w:val="22"/>
-        </w:rPr>
-      </w:pPr>
-    </w:p>
-    <w:p>
-      <w:pPr>
-        <w:pStyle w:val="a5"/>
-        <w:numPr>
-          <w:ilvl w:val="0"/>
-          <w:numId w:val="4"/>
-        </w:numPr>
-        <w:jc w:val="both"/>
-        <w:rPr>
-          <w:b/>
-          <w:sz w:val="22"/>
-          <w:szCs w:val="22"/>
-          <w:u w:val="single"/>
-        </w:rPr>
-      </w:pPr>
-      <w:r>
-        <w:rPr>
-          <w:b/>
-          <w:sz w:val="22"/>
-          <w:szCs w:val="22"/>
-          <w:u w:val="single"/>
-        </w:rPr>
-        <w:t xml:space="preserve">Продемонстрируйте потерю сообщений </w:t>
-      </w:r>
-      <w:r>
-        <w:rPr>
-          <w:b/>
-          <w:sz w:val="22"/>
-          <w:szCs w:val="22"/>
-          <w:u w:val="single"/>
-          <w:lang w:val="en-US"/>
-        </w:rPr>
-        <w:t>UDP</w:t>
-      </w:r>
-      <w:r>
-        <w:rPr>
-          <w:b/>
-          <w:sz w:val="22"/>
-          <w:szCs w:val="22"/>
-          <w:u w:val="single"/>
-        </w:rPr>
-        <w:t xml:space="preserve">-сервером. Используйте функцию </w:t>
-      </w:r>
-      <w:r>
-        <w:rPr>
-          <w:b/>
-          <w:sz w:val="22"/>
-          <w:szCs w:val="22"/>
-          <w:u w:val="single"/>
-          <w:lang w:val="en-US"/>
-        </w:rPr>
-        <w:t>Sleep</w:t>
-      </w:r>
-      <w:r>
-        <w:rPr>
-          <w:b/>
-          <w:sz w:val="22"/>
-          <w:szCs w:val="22"/>
-          <w:u w:val="single"/>
-        </w:rPr>
-        <w:t>.</w:t>
-      </w:r>
-    </w:p>
-    <w:p>
-      <w:pPr>
-        <w:jc w:val="both"/>
-        <w:rPr>
-          <w:sz w:val="22"/>
-          <w:szCs w:val="22"/>
-        </w:rPr>
-      </w:pPr>
+          <w:lang w:val="en-US"/>
+        </w:rPr>
+      </w:pPr>
+      <w:r>
+        <w:rPr>
+          <w:sz w:val="22"/>
+          <w:szCs w:val="22"/>
+          <w:lang w:val="en-US"/>
+        </w:rPr>
+        <w:t>Tasklist</w:t>
+      </w:r>
+    </w:p>
+    <w:p>
+      <w:pPr>
+        <w:ind w:firstLine="709"/>
+        <w:jc w:val="both"/>
+        <w:rPr>
+          <w:sz w:val="22"/>
+          <w:szCs w:val="22"/>
+          <w:lang w:val="en-US"/>
+        </w:rPr>
+      </w:pPr>
+      <w:r>
+        <w:rPr>
+          <w:sz w:val="22"/>
+          <w:szCs w:val="22"/>
+          <w:lang w:val="en-US"/>
+        </w:rPr>
+        <w:t>Netstat -aon</w:t>
+      </w:r>
+    </w:p>
+    <w:p>
+      <w:pPr>
+        <w:jc w:val="both"/>
+        <w:rPr>
+          <w:sz w:val="22"/>
+          <w:szCs w:val="22"/>
+          <w:lang w:val="en-US"/>
+        </w:rPr>
+      </w:pPr>
+      <w:r>
+        <w:rPr>
+          <w:sz w:val="22"/>
+          <w:szCs w:val="22"/>
+        </w:rPr>
+        <w:t>Но</w:t>
+      </w:r>
+      <w:r>
+        <w:rPr>
+          <w:sz w:val="22"/>
+          <w:szCs w:val="22"/>
+          <w:lang w:val="en-US"/>
+        </w:rPr>
+        <w:t xml:space="preserve"> </w:t>
+      </w:r>
+      <w:r>
+        <w:rPr>
+          <w:sz w:val="22"/>
+          <w:szCs w:val="22"/>
+        </w:rPr>
+        <w:t>вообще не спрашивает это</w:t>
+      </w:r>
     </w:p>
     <w:sectPr>
       <w:pgSz w:w="8419" w:h="11906" w:orient="landscape"/>
@@ -1972,7 +1869,7 @@
 </file>
 
 <file path=word/numbering.xml><?xml version="1.0" encoding="utf-8"?>
-<w:numbering xmlns:wpc="http://schemas.microsoft.com/office/word/2010/wordprocessingCanvas" xmlns:cx="http://schemas.microsoft.com/office/drawing/2014/chartex" xmlns:cx1="http://schemas.microsoft.com/office/drawing/2015/9/8/chartex" xmlns:cx2="http://schemas.microsoft.com/office/drawing/2015/10/21/chartex" xmlns:mc="http://schemas.openxmlformats.org/markup-compatibility/2006" xmlns:o="urn:schemas-microsoft-com:office:office" xmlns:r="http://schemas.openxmlformats.org/officeDocument/2006/relationships" xmlns:m="http://schemas.openxmlformats.org/officeDocument/2006/math" xmlns:v="urn:schemas-microsoft-com:vml" xmlns:wp14="http://schemas.microsoft.com/office/word/2010/wordprocessingDrawing" xmlns:wp="http://schemas.openxmlformats.org/drawingml/2006/wordprocessingDrawing" xmlns:w10="urn:schemas-microsoft-com:office:word" xmlns:w="http://schemas.openxmlformats.org/wordprocessingml/2006/main" xmlns:w14="http://schemas.microsoft.com/office/word/2010/wordml" xmlns:w15="http://schemas.microsoft.com/office/word/2012/wordml" xmlns:w16se="http://schemas.microsoft.com/office/word/2015/wordml/symex" xmlns:wpg="http://schemas.microsoft.com/office/word/2010/wordprocessingGroup" xmlns:wpi="http://schemas.microsoft.com/office/word/2010/wordprocessingInk" xmlns:wne="http://schemas.microsoft.com/office/word/2006/wordml" xmlns:wps="http://schemas.microsoft.com/office/word/2010/wordprocessingShape" mc:Ignorable="w14 w15 w16se wp14">
+<w:numbering xmlns:wpc="http://schemas.microsoft.com/office/word/2010/wordprocessingCanvas" xmlns:cx="http://schemas.microsoft.com/office/drawing/2014/chartex" xmlns:cx1="http://schemas.microsoft.com/office/drawing/2015/9/8/chartex" xmlns:cx2="http://schemas.microsoft.com/office/drawing/2015/10/21/chartex" xmlns:cx3="http://schemas.microsoft.com/office/drawing/2016/5/9/chartex" xmlns:cx4="http://schemas.microsoft.com/office/drawing/2016/5/10/chartex" xmlns:cx5="http://schemas.microsoft.com/office/drawing/2016/5/11/chartex" xmlns:cx6="http://schemas.microsoft.com/office/drawing/2016/5/12/chartex" xmlns:cx7="http://schemas.microsoft.com/office/drawing/2016/5/13/chartex" xmlns:cx8="http://schemas.microsoft.com/office/drawing/2016/5/14/chartex" xmlns:mc="http://schemas.openxmlformats.org/markup-compatibility/2006" xmlns:aink="http://schemas.microsoft.com/office/drawing/2016/ink" xmlns:am3d="http://schemas.microsoft.com/office/drawing/2017/model3d" xmlns:o="urn:schemas-microsoft-com:office:office" xmlns:r="http://schemas.openxmlformats.org/officeDocument/2006/relationships" xmlns:m="http://schemas.openxmlformats.org/officeDocument/2006/math" xmlns:v="urn:schemas-microsoft-com:vml" xmlns:wp14="http://schemas.microsoft.com/office/word/2010/wordprocessingDrawing" xmlns:wp="http://schemas.openxmlformats.org/drawingml/2006/wordprocessingDrawing" xmlns:w10="urn:schemas-microsoft-com:office:word" xmlns:w="http://schemas.openxmlformats.org/wordprocessingml/2006/main" xmlns:w14="http://schemas.microsoft.com/office/word/2010/wordml" xmlns:w15="http://schemas.microsoft.com/office/word/2012/wordml" xmlns:w16cex="http://schemas.microsoft.com/office/word/2018/wordml/cex" xmlns:w16cid="http://schemas.microsoft.com/office/word/2016/wordml/cid" xmlns:w16="http://schemas.microsoft.com/office/word/2018/wordml" xmlns:w16sdtdh="http://schemas.microsoft.com/office/word/2020/wordml/sdtdatahash" xmlns:w16se="http://schemas.microsoft.com/office/word/2015/wordml/symex" xmlns:wpg="http://schemas.microsoft.com/office/word/2010/wordprocessingGroup" xmlns:wpi="http://schemas.microsoft.com/office/word/2010/wordprocessingInk" xmlns:wne="http://schemas.microsoft.com/office/word/2006/wordml" xmlns:wps="http://schemas.microsoft.com/office/word/2010/wordprocessingShape" mc:Ignorable="w14 w15 w16se w16cid w16 w16cex w16sdtdh wp14">
   <w:abstractNum w:abstractNumId="0" w15:restartNumberingAfterBreak="0">
     <w:nsid w:val="07173F61"/>
     <w:multiLevelType w:val="hybridMultilevel"/>
@@ -2416,7 +2313,7 @@
       <w:lvlText w:val="%1."/>
       <w:lvlJc w:val="left"/>
       <w:pPr>
-        <w:ind w:left="720" w:hanging="360"/>
+        <w:ind w:left="502" w:hanging="360"/>
       </w:pPr>
       <w:rPr>
         <w:rFonts w:hint="default"/>
@@ -2657,7 +2554,7 @@
 </file>
 
 <file path=word/styles.xml><?xml version="1.0" encoding="utf-8"?>
-<w:styles xmlns:mc="http://schemas.openxmlformats.org/markup-compatibility/2006" xmlns:r="http://schemas.openxmlformats.org/officeDocument/2006/relationships" xmlns:w="http://schemas.openxmlformats.org/wordprocessingml/2006/main" xmlns:w14="http://schemas.microsoft.com/office/word/2010/wordml" xmlns:w15="http://schemas.microsoft.com/office/word/2012/wordml" xmlns:w16se="http://schemas.microsoft.com/office/word/2015/wordml/symex" mc:Ignorable="w14 w15 w16se">
+<w:styles xmlns:mc="http://schemas.openxmlformats.org/markup-compatibility/2006" xmlns:r="http://schemas.openxmlformats.org/officeDocument/2006/relationships" xmlns:w="http://schemas.openxmlformats.org/wordprocessingml/2006/main" xmlns:w14="http://schemas.microsoft.com/office/word/2010/wordml" xmlns:w15="http://schemas.microsoft.com/office/word/2012/wordml" xmlns:w16cex="http://schemas.microsoft.com/office/word/2018/wordml/cex" xmlns:w16cid="http://schemas.microsoft.com/office/word/2016/wordml/cid" xmlns:w16="http://schemas.microsoft.com/office/word/2018/wordml" xmlns:w16sdtdh="http://schemas.microsoft.com/office/word/2020/wordml/sdtdatahash" xmlns:w16se="http://schemas.microsoft.com/office/word/2015/wordml/symex" mc:Ignorable="w14 w15 w16se w16cid w16 w16cex w16sdtdh">
   <w:docDefaults>
     <w:rPrDefault>
       <w:rPr>
@@ -2673,7 +2570,7 @@
       </w:pPr>
     </w:pPrDefault>
   </w:docDefaults>
-  <w:latentStyles w:defLockedState="0" w:defUIPriority="99" w:defSemiHidden="0" w:defUnhideWhenUsed="0" w:defQFormat="0" w:count="373">
+  <w:latentStyles w:defLockedState="0" w:defUIPriority="99" w:defSemiHidden="0" w:defUnhideWhenUsed="0" w:defQFormat="0" w:count="376">
     <w:lsdException w:name="Normal" w:uiPriority="0" w:qFormat="1"/>
     <w:lsdException w:name="heading 1" w:uiPriority="9" w:qFormat="1"/>
     <w:lsdException w:name="heading 2" w:semiHidden="1" w:uiPriority="9" w:unhideWhenUsed="1" w:qFormat="1"/>
@@ -3047,6 +2944,9 @@
     <w:lsdException w:name="List Table 7 Colorful Accent 6" w:uiPriority="52"/>
     <w:lsdException w:name="Mention" w:semiHidden="1" w:unhideWhenUsed="1"/>
     <w:lsdException w:name="Smart Hyperlink" w:semiHidden="1" w:unhideWhenUsed="1"/>
+    <w:lsdException w:name="Hashtag" w:semiHidden="1" w:unhideWhenUsed="1"/>
+    <w:lsdException w:name="Unresolved Mention" w:semiHidden="1" w:unhideWhenUsed="1"/>
+    <w:lsdException w:name="Smart Link" w:semiHidden="1" w:unhideWhenUsed="1"/>
   </w:latentStyles>
   <w:style w:type="paragraph" w:default="1" w:styleId="a">
     <w:name w:val="Normal"/>
